--- a/tillsyn/A 14183-2021.docx
+++ b/tillsyn/A 14183-2021.docx
@@ -544,7 +544,7 @@
     <w:r>
       <w:tab/>
       <w:tab/>
-      <w:t>2023-09-01</w:t>
+      <w:t>2023-09-02</w:t>
       <w:br/>
       <w:br/>
     </w:r>

--- a/tillsyn/A 14183-2021.docx
+++ b/tillsyn/A 14183-2021.docx
@@ -544,7 +544,7 @@
     <w:r>
       <w:tab/>
       <w:tab/>
-      <w:t>2023-09-02</w:t>
+      <w:t>2023-09-03</w:t>
       <w:br/>
       <w:br/>
     </w:r>

--- a/tillsyn/A 14183-2021.docx
+++ b/tillsyn/A 14183-2021.docx
@@ -544,7 +544,7 @@
     <w:r>
       <w:tab/>
       <w:tab/>
-      <w:t>2023-09-03</w:t>
+      <w:t>2023-09-06</w:t>
       <w:br/>
       <w:br/>
     </w:r>

--- a/tillsyn/A 14183-2021.docx
+++ b/tillsyn/A 14183-2021.docx
@@ -544,7 +544,7 @@
     <w:r>
       <w:tab/>
       <w:tab/>
-      <w:t>2023-09-06</w:t>
+      <w:t>2023-09-08</w:t>
       <w:br/>
       <w:br/>
     </w:r>

--- a/tillsyn/A 14183-2021.docx
+++ b/tillsyn/A 14183-2021.docx
@@ -544,7 +544,7 @@
     <w:r>
       <w:tab/>
       <w:tab/>
-      <w:t>2023-09-08</w:t>
+      <w:t>2023-09-09</w:t>
       <w:br/>
       <w:br/>
     </w:r>

--- a/tillsyn/A 14183-2021.docx
+++ b/tillsyn/A 14183-2021.docx
@@ -544,7 +544,7 @@
     <w:r>
       <w:tab/>
       <w:tab/>
-      <w:t>2023-09-09</w:t>
+      <w:t>2023-09-10</w:t>
       <w:br/>
       <w:br/>
     </w:r>

--- a/tillsyn/A 14183-2021.docx
+++ b/tillsyn/A 14183-2021.docx
@@ -544,7 +544,7 @@
     <w:r>
       <w:tab/>
       <w:tab/>
-      <w:t>2023-09-10</w:t>
+      <w:t>2023-09-11</w:t>
       <w:br/>
       <w:br/>
     </w:r>

--- a/tillsyn/A 14183-2021.docx
+++ b/tillsyn/A 14183-2021.docx
@@ -544,7 +544,7 @@
     <w:r>
       <w:tab/>
       <w:tab/>
-      <w:t>2023-09-11</w:t>
+      <w:t>2023-09-12</w:t>
       <w:br/>
       <w:br/>
     </w:r>

--- a/tillsyn/A 14183-2021.docx
+++ b/tillsyn/A 14183-2021.docx
@@ -544,7 +544,7 @@
     <w:r>
       <w:tab/>
       <w:tab/>
-      <w:t>2023-09-12</w:t>
+      <w:t>2023-09-13</w:t>
       <w:br/>
       <w:br/>
     </w:r>

--- a/tillsyn/A 14183-2021.docx
+++ b/tillsyn/A 14183-2021.docx
@@ -35,7 +35,7 @@
     </w:p>
     <w:p>
       <w:r>
-        <w:t>I avverkningsanmälan har följande 17 naturvårdsarter hittats: gammelgransskål (NT), garnlav (NT), granticka (NT), harticka (NT), leptoporus mollis (NT), nordtagging (NT), rödbrun blekspik (NT), skrovellav (NT), talltita (NT, §4), tretåig hackspett (NT, §4), ullticka (NT), vedtrappmossa (NT), bårdlav (S), gytterlav (S), skinnlav (S), stuplav (S) och vedticka (S). Av dessa är 12 rödlistade. För rödlistade arter har rödlistekategorin angivits inom parentes. Arter som är signalarter enligt Skogsstyrelsen har markerats med (S). För fridlysta arter anges även paragrafen i Artskyddsförordningen som arten är fridlyst enligt.</w:t>
+        <w:t>I avverkningsanmälan har följande 17 naturvårdsarter hittats: gammelgransskål (NT), garnlav (NT), granticka (NT), harticka (NT), Leptoporus mollis (NT), nordtagging (NT), rödbrun blekspik (NT), skrovellav (NT), talltita (NT, §4), tretåig hackspett (NT, §4), ullticka (NT), vedtrappmossa (NT), bårdlav (S), gytterlav (S), skinnlav (S), stuplav (S) och vedticka (S). Av dessa är 12 rödlistade. För rödlistade arter har rödlistekategorin angivits inom parentes. Arter som är signalarter enligt Skogsstyrelsen har markerats med (S). För fridlysta arter anges även paragrafen i Artskyddsförordningen som arten är fridlyst enligt.</w:t>
       </w:r>
     </w:p>
     <w:p>
@@ -544,7 +544,7 @@
     <w:r>
       <w:tab/>
       <w:tab/>
-      <w:t>2023-09-13</w:t>
+      <w:t>2023-09-15</w:t>
       <w:br/>
       <w:br/>
     </w:r>

--- a/tillsyn/A 14183-2021.docx
+++ b/tillsyn/A 14183-2021.docx
@@ -544,7 +544,7 @@
     <w:r>
       <w:tab/>
       <w:tab/>
-      <w:t>2023-09-15</w:t>
+      <w:t>2023-09-17</w:t>
       <w:br/>
       <w:br/>
     </w:r>

--- a/tillsyn/A 14183-2021.docx
+++ b/tillsyn/A 14183-2021.docx
@@ -544,7 +544,7 @@
     <w:r>
       <w:tab/>
       <w:tab/>
-      <w:t>2023-09-17</w:t>
+      <w:t>2023-09-19</w:t>
       <w:br/>
       <w:br/>
     </w:r>

--- a/tillsyn/A 14183-2021.docx
+++ b/tillsyn/A 14183-2021.docx
@@ -544,7 +544,7 @@
     <w:r>
       <w:tab/>
       <w:tab/>
-      <w:t>2023-09-19</w:t>
+      <w:t>2023-09-20</w:t>
       <w:br/>
       <w:br/>
     </w:r>

--- a/tillsyn/A 14183-2021.docx
+++ b/tillsyn/A 14183-2021.docx
@@ -544,7 +544,7 @@
     <w:r>
       <w:tab/>
       <w:tab/>
-      <w:t>2023-09-20</w:t>
+      <w:t>2023-09-21</w:t>
       <w:br/>
       <w:br/>
     </w:r>

--- a/tillsyn/A 14183-2021.docx
+++ b/tillsyn/A 14183-2021.docx
@@ -544,7 +544,7 @@
     <w:r>
       <w:tab/>
       <w:tab/>
-      <w:t>2023-09-21</w:t>
+      <w:t>2023-09-23</w:t>
       <w:br/>
       <w:br/>
     </w:r>

--- a/tillsyn/A 14183-2021.docx
+++ b/tillsyn/A 14183-2021.docx
@@ -544,7 +544,7 @@
     <w:r>
       <w:tab/>
       <w:tab/>
-      <w:t>2023-09-23</w:t>
+      <w:t>2023-10-03</w:t>
       <w:br/>
       <w:br/>
     </w:r>

--- a/tillsyn/A 14183-2021.docx
+++ b/tillsyn/A 14183-2021.docx
@@ -544,7 +544,7 @@
     <w:r>
       <w:tab/>
       <w:tab/>
-      <w:t>2023-10-03</w:t>
+      <w:t>2023-10-04</w:t>
       <w:br/>
       <w:br/>
     </w:r>

--- a/tillsyn/A 14183-2021.docx
+++ b/tillsyn/A 14183-2021.docx
@@ -544,7 +544,7 @@
     <w:r>
       <w:tab/>
       <w:tab/>
-      <w:t>2023-10-04</w:t>
+      <w:t>2023-10-05</w:t>
       <w:br/>
       <w:br/>
     </w:r>

--- a/tillsyn/A 14183-2021.docx
+++ b/tillsyn/A 14183-2021.docx
@@ -544,7 +544,7 @@
     <w:r>
       <w:tab/>
       <w:tab/>
-      <w:t>2023-10-05</w:t>
+      <w:t>2023-10-06</w:t>
       <w:br/>
       <w:br/>
     </w:r>

--- a/tillsyn/A 14183-2021.docx
+++ b/tillsyn/A 14183-2021.docx
@@ -544,7 +544,7 @@
     <w:r>
       <w:tab/>
       <w:tab/>
-      <w:t>2023-10-06</w:t>
+      <w:t>2023-10-08</w:t>
       <w:br/>
       <w:br/>
     </w:r>
